--- a/Documentação Sistema 1.1 DAPE.docx
+++ b/Documentação Sistema 1.1 DAPE.docx
@@ -1711,7 +1711,6 @@
                 <w:szCs w:val="22"/>
               </w:rPr>
             </w:pPr>
-            <w:proofErr w:type="spellStart"/>
             <w:r>
               <w:rPr>
                 <w:rFonts w:eastAsia="Calibri"/>
@@ -1719,17 +1718,7 @@
                 <w:sz w:val="22"/>
                 <w:szCs w:val="22"/>
               </w:rPr>
-              <w:t>Obrig</w:t>
-            </w:r>
-            <w:proofErr w:type="spellEnd"/>
-            <w:r>
-              <w:rPr>
-                <w:rFonts w:eastAsia="Calibri"/>
-                <w:b/>
-                <w:sz w:val="22"/>
-                <w:szCs w:val="22"/>
-              </w:rPr>
-              <w:t>.</w:t>
+              <w:t>Obrig.</w:t>
             </w:r>
           </w:p>
         </w:tc>
@@ -1875,7 +1864,6 @@
                 <w:szCs w:val="22"/>
               </w:rPr>
             </w:pPr>
-            <w:proofErr w:type="spellStart"/>
             <w:r>
               <w:rPr>
                 <w:rFonts w:eastAsia="Calibri"/>
@@ -1886,7 +1874,6 @@
               </w:rPr>
               <w:t>moedaDe</w:t>
             </w:r>
-            <w:proofErr w:type="spellEnd"/>
           </w:p>
           <w:p>
             <w:pPr>
@@ -2019,7 +2006,6 @@
                 <w:szCs w:val="22"/>
               </w:rPr>
             </w:pPr>
-            <w:proofErr w:type="spellStart"/>
             <w:r>
               <w:rPr>
                 <w:rFonts w:eastAsia="Calibri"/>
@@ -2030,7 +2016,6 @@
               </w:rPr>
               <w:t>moedaPara</w:t>
             </w:r>
-            <w:proofErr w:type="spellEnd"/>
           </w:p>
           <w:p>
             <w:pPr>
@@ -2834,7 +2819,6 @@
                 <w:szCs w:val="22"/>
               </w:rPr>
             </w:pPr>
-            <w:proofErr w:type="spellStart"/>
             <w:r>
               <w:rPr>
                 <w:rFonts w:eastAsia="Calibri"/>
@@ -2842,17 +2826,7 @@
                 <w:sz w:val="22"/>
                 <w:szCs w:val="22"/>
               </w:rPr>
-              <w:t>Obrig</w:t>
-            </w:r>
-            <w:proofErr w:type="spellEnd"/>
-            <w:r>
-              <w:rPr>
-                <w:rFonts w:eastAsia="Calibri"/>
-                <w:b/>
-                <w:sz w:val="22"/>
-                <w:szCs w:val="22"/>
-              </w:rPr>
-              <w:t>.</w:t>
+              <w:t>Obrig.</w:t>
             </w:r>
           </w:p>
         </w:tc>
@@ -3218,7 +3192,6 @@
               </w:rPr>
               <w:t xml:space="preserve">O destino da </w:t>
             </w:r>
-            <w:proofErr w:type="spellStart"/>
             <w:r>
               <w:rPr>
                 <w:rFonts w:eastAsia="Calibri"/>
@@ -3227,9 +3200,8 @@
                 <w:sz w:val="22"/>
                 <w:szCs w:val="22"/>
               </w:rPr>
-              <w:t>conversao</w:t>
+              <w:t>conversão</w:t>
             </w:r>
-            <w:proofErr w:type="spellEnd"/>
             <w:r>
               <w:rPr>
                 <w:rFonts w:eastAsia="Calibri"/>
@@ -5686,7 +5658,7 @@
         <w:rFonts w:ascii="Arial" w:hAnsi="Arial" w:cs="Arial"/>
         <w:sz w:val="20"/>
       </w:rPr>
-      <w:t>4</w:t>
+      <w:t>5</w:t>
     </w:r>
     <w:r>
       <w:rPr>
